--- a/web/lab/拿webshell/eweb编辑器拿webshell.docx
+++ b/web/lab/拿webshell/eweb编辑器拿webshell.docx
@@ -6,45 +6,48 @@
       <w:pPr>
         <w:pStyle w:val="1"/>
         <w:jc w:val="center"/>
+      </w:pPr>
+      <w:r>
         <w:rPr>
           <w:rFonts w:hint="eastAsia"/>
         </w:rPr>
+        <w:t>ewebeditor</w:t>
+      </w:r>
+      <w:r>
+        <w:rPr>
+          <w:rFonts w:hint="eastAsia"/>
+        </w:rPr>
+        <w:t>编辑器漏洞拿</w:t>
+      </w:r>
+      <w:r>
+        <w:rPr>
+          <w:rFonts w:hint="eastAsia"/>
+        </w:rPr>
+        <w:t>webshell</w:t>
+      </w:r>
+    </w:p>
+    <w:p>
+      <w:pPr>
+        <w:rPr>
+          <w:rFonts w:hint="eastAsia"/>
+        </w:rPr>
       </w:pPr>
       <w:r>
         <w:rPr>
           <w:rFonts w:hint="eastAsia"/>
         </w:rPr>
-        <w:t>ewebeditor</w:t>
-      </w:r>
-      <w:r>
-        <w:rPr>
-          <w:rFonts w:hint="eastAsia"/>
-        </w:rPr>
-        <w:t>编辑器漏洞拿</w:t>
-      </w:r>
-      <w:r>
-        <w:rPr>
-          <w:rFonts w:hint="eastAsia"/>
-        </w:rPr>
-        <w:t>webshell</w:t>
-      </w:r>
-    </w:p>
-    <w:p>
-      <w:pPr>
-        <w:rPr>
-          <w:rFonts w:hint="eastAsia"/>
-        </w:rPr>
-      </w:pPr>
+        <w:t>实验靶机：</w:t>
+      </w:r>
+      <w:r>
+        <w:t>eWebEditor.rar</w:t>
+      </w:r>
+    </w:p>
+    <w:p>
       <w:r>
         <w:t>http://192.168.10.12/webeditor/admin_login.asp</w:t>
       </w:r>
     </w:p>
     <w:p>
-      <w:pPr>
-        <w:rPr>
-          <w:rFonts w:hint="eastAsia"/>
-        </w:rPr>
-      </w:pPr>
       <w:r>
         <w:rPr>
           <w:noProof/>
@@ -96,19 +99,8 @@
         </w:drawing>
       </w:r>
     </w:p>
-    <w:p>
-      <w:pPr>
-        <w:rPr>
-          <w:rFonts w:hint="eastAsia"/>
-        </w:rPr>
-      </w:pPr>
-    </w:p>
-    <w:p>
-      <w:pPr>
-        <w:rPr>
-          <w:rFonts w:hint="eastAsia"/>
-        </w:rPr>
-      </w:pPr>
+    <w:p/>
+    <w:p>
       <w:r>
         <w:rPr>
           <w:noProof/>
@@ -160,23 +152,13 @@
         </w:drawing>
       </w:r>
     </w:p>
-    <w:p>
-      <w:pPr>
-        <w:rPr>
-          <w:rFonts w:hint="eastAsia"/>
-        </w:rPr>
-      </w:pPr>
-    </w:p>
-    <w:p>
-      <w:pPr>
-        <w:rPr>
-          <w:rFonts w:hint="eastAsia"/>
-        </w:rPr>
-      </w:pPr>
+    <w:p/>
+    <w:p>
       <w:r>
         <w:rPr>
           <w:noProof/>
         </w:rPr>
+        <w:lastRenderedPageBreak/>
         <w:drawing>
           <wp:inline distT="0" distB="0" distL="0" distR="0">
             <wp:extent cx="5245100" cy="2743200"/>
@@ -234,7 +216,6 @@
           <w:rFonts w:hint="eastAsia"/>
           <w:noProof/>
         </w:rPr>
-        <w:lastRenderedPageBreak/>
         <w:drawing>
           <wp:inline distT="0" distB="0" distL="0" distR="0">
             <wp:extent cx="5274310" cy="2479540"/>
@@ -283,11 +264,6 @@
       </w:r>
     </w:p>
     <w:p>
-      <w:pPr>
-        <w:rPr>
-          <w:rFonts w:hint="eastAsia"/>
-        </w:rPr>
-      </w:pPr>
       <w:r>
         <w:rPr>
           <w:noProof/>
@@ -340,15 +316,11 @@
       </w:r>
     </w:p>
     <w:p>
-      <w:pPr>
-        <w:rPr>
-          <w:rFonts w:hint="eastAsia"/>
-        </w:rPr>
-      </w:pPr>
       <w:r>
         <w:rPr>
           <w:noProof/>
         </w:rPr>
+        <w:lastRenderedPageBreak/>
         <w:drawing>
           <wp:inline distT="0" distB="0" distL="0" distR="0">
             <wp:extent cx="5201920" cy="3390265"/>
@@ -397,16 +369,10 @@
       </w:r>
     </w:p>
     <w:p>
-      <w:pPr>
-        <w:rPr>
-          <w:rFonts w:hint="eastAsia"/>
-        </w:rPr>
-      </w:pPr>
       <w:r>
         <w:rPr>
           <w:noProof/>
         </w:rPr>
-        <w:lastRenderedPageBreak/>
         <w:drawing>
           <wp:inline distT="0" distB="0" distL="0" distR="0">
             <wp:extent cx="3252470" cy="2898775"/>
@@ -455,15 +421,11 @@
       </w:r>
     </w:p>
     <w:p>
-      <w:pPr>
-        <w:rPr>
-          <w:rFonts w:hint="eastAsia"/>
-        </w:rPr>
-      </w:pPr>
       <w:r>
         <w:rPr>
           <w:noProof/>
         </w:rPr>
+        <w:lastRenderedPageBreak/>
         <w:drawing>
           <wp:inline distT="0" distB="0" distL="0" distR="0">
             <wp:extent cx="5227320" cy="3295015"/>
@@ -512,16 +474,10 @@
       </w:r>
     </w:p>
     <w:p>
-      <w:pPr>
-        <w:rPr>
-          <w:rFonts w:hint="eastAsia"/>
-        </w:rPr>
-      </w:pPr>
       <w:r>
         <w:rPr>
           <w:noProof/>
         </w:rPr>
-        <w:lastRenderedPageBreak/>
         <w:drawing>
           <wp:inline distT="0" distB="0" distL="0" distR="0">
             <wp:extent cx="4916805" cy="3114040"/>
@@ -570,11 +526,6 @@
       </w:r>
     </w:p>
     <w:p>
-      <w:pPr>
-        <w:rPr>
-          <w:rFonts w:hint="eastAsia"/>
-        </w:rPr>
-      </w:pPr>
       <w:r>
         <w:t>http://192.168.10.12/webeditor/UploadFile/20171211101422509.asa</w:t>
       </w:r>
@@ -835,6 +786,7 @@
   <w:style w:type="paragraph" w:default="1" w:styleId="a">
     <w:name w:val="Normal"/>
     <w:qFormat/>
+    <w:rsid w:val="00F114C8"/>
     <w:pPr>
       <w:widowControl w:val="0"/>
       <w:jc w:val="both"/>
